--- a/CDCF.docx
+++ b/CDCF.docx
@@ -153,7 +153,7 @@
                                           </pic:cNvPicPr>
                                         </pic:nvPicPr>
                                         <pic:blipFill>
-                                          <a:blip r:embed="rId5">
+                                          <a:blip r:embed="rId7">
                                             <a:extLst>
                                               <a:ext uri="{28A0092B-C50C-407E-A947-70E740481C1C}">
                                                 <a14:useLocalDpi xmlns:a14="http://schemas.microsoft.com/office/drawing/2010/main" val="0"/>
@@ -237,7 +237,7 @@
                                     </pic:cNvPicPr>
                                   </pic:nvPicPr>
                                   <pic:blipFill>
-                                    <a:blip r:embed="rId5">
+                                    <a:blip r:embed="rId8">
                                       <a:extLst>
                                         <a:ext uri="{28A0092B-C50C-407E-A947-70E740481C1C}">
                                           <a14:useLocalDpi xmlns:a14="http://schemas.microsoft.com/office/drawing/2010/main" val="0"/>
@@ -1553,7 +1553,7 @@
           <w:rFonts w:eastAsia="Arial Unicode MS" w:cs="Arial Unicode MS"/>
         </w:rPr>
       </w:pPr>
-      <w:bookmarkStart w:id="4" w:name="_Toc"/>
+      <w:bookmarkStart w:id="2" w:name="_Toc"/>
     </w:p>
     <w:p>
       <w:pPr>
@@ -1924,8 +1924,8 @@
         </w:rPr>
         <w:t xml:space="preserve"> </w:t>
       </w:r>
-      <w:bookmarkStart w:id="5" w:name="_Ref58353271"/>
-      <w:bookmarkStart w:id="6" w:name="_Toc73716478"/>
+      <w:bookmarkStart w:id="3" w:name="_Ref58353271"/>
+      <w:bookmarkStart w:id="4" w:name="_Toc73716478"/>
       <w:r>
         <w:rPr>
           <w:rFonts w:eastAsia="Arial Unicode MS"/>
@@ -1937,25 +1937,11 @@
           <w:rStyle w:val="Aucun"/>
           <w:rFonts w:eastAsia="Arial Unicode MS" w:cs="Arial Unicode MS"/>
         </w:rPr>
-        <w:t>ésentation d</w:t>
-      </w:r>
-      <w:r>
-        <w:rPr>
-          <w:rStyle w:val="Aucun"/>
-          <w:rFonts w:eastAsia="Arial Unicode MS" w:cs="Arial Unicode MS"/>
-        </w:rPr>
-        <w:t>u projet</w:t>
-      </w:r>
-      <w:r>
-        <w:rPr>
-          <w:rStyle w:val="Aucun"/>
-          <w:rFonts w:eastAsia="Arial Unicode MS" w:cs="Arial Unicode MS"/>
-        </w:rPr>
-        <w:t xml:space="preserve"> :</w:t>
-      </w:r>
+        <w:t>ésentation du projet :</w:t>
+      </w:r>
+      <w:bookmarkEnd w:id="2"/>
+      <w:bookmarkEnd w:id="3"/>
       <w:bookmarkEnd w:id="4"/>
-      <w:bookmarkEnd w:id="5"/>
-      <w:bookmarkEnd w:id="6"/>
       <w:r>
         <w:rPr>
           <w:rStyle w:val="Aucun"/>
@@ -2134,7 +2120,6 @@
           <w:bCs/>
           <w:color w:val="000000"/>
           <w:szCs w:val="24"/>
-          <w:lang w:val="en-US"/>
         </w:rPr>
       </w:pPr>
     </w:p>
@@ -2247,11 +2232,11 @@
       <w:r>
         <w:t xml:space="preserve"> </w:t>
       </w:r>
-      <w:bookmarkStart w:id="7" w:name="_Toc73716479"/>
+      <w:bookmarkStart w:id="5" w:name="_Toc73716479"/>
       <w:r>
         <w:t>Description du projet :</w:t>
       </w:r>
-      <w:bookmarkEnd w:id="7"/>
+      <w:bookmarkEnd w:id="5"/>
     </w:p>
     <w:p/>
     <w:p>
@@ -2287,22 +2272,16 @@
       <w:r>
         <w:t xml:space="preserve"> </w:t>
       </w:r>
-      <w:bookmarkStart w:id="8" w:name="_Toc73716480"/>
+      <w:bookmarkStart w:id="6" w:name="_Toc73716480"/>
       <w:r>
         <w:t>Contraintes et fonctionnalités</w:t>
       </w:r>
-      <w:bookmarkEnd w:id="8"/>
+      <w:bookmarkEnd w:id="6"/>
     </w:p>
     <w:p/>
     <w:p>
       <w:r>
-        <w:t>L</w:t>
-      </w:r>
-      <w:r>
-        <w:t xml:space="preserve">’application web </w:t>
-      </w:r>
-      <w:r>
-        <w:t>devra :</w:t>
+        <w:t>L’application web devra :</w:t>
       </w:r>
     </w:p>
     <w:p>
@@ -2357,15 +2336,13 @@
         </w:numPr>
       </w:pPr>
       <w:r>
-        <w:t xml:space="preserve">Filtrer l’affichage en </w:t>
-      </w:r>
-      <w:proofErr w:type="spellStart"/>
-      <w:r>
-        <w:t>fontion</w:t>
-      </w:r>
-      <w:proofErr w:type="spellEnd"/>
-      <w:r>
-        <w:t xml:space="preserve"> de : </w:t>
+        <w:t>Filtrer l’affichage en fon</w:t>
+      </w:r>
+      <w:r>
+        <w:t>c</w:t>
+      </w:r>
+      <w:r>
+        <w:t xml:space="preserve">tion de : </w:t>
       </w:r>
     </w:p>
     <w:p>
@@ -2377,7 +2354,10 @@
         </w:numPr>
       </w:pPr>
       <w:r>
-        <w:t>L’année</w:t>
+        <w:t>L</w:t>
+      </w:r>
+      <w:r>
+        <w:t>a période</w:t>
       </w:r>
     </w:p>
     <w:p>
@@ -2391,6 +2371,9 @@
       <w:r>
         <w:t>La zone géographique</w:t>
       </w:r>
+      <w:r>
+        <w:t xml:space="preserve"> (affichage par région)</w:t>
+      </w:r>
     </w:p>
     <w:p>
       <w:pPr>
@@ -2400,16 +2383,58 @@
           <w:numId w:val="3"/>
         </w:numPr>
       </w:pPr>
+      <w:r>
+        <w:t>Les stations</w:t>
+      </w:r>
     </w:p>
-    <w:p/>
     <w:p>
-      <w:r>
-        <w:t>L’application devra être :</w:t>
-      </w:r>
+      <w:pPr>
+        <w:pStyle w:val="ListParagraph"/>
+        <w:numPr>
+          <w:ilvl w:val="0"/>
+          <w:numId w:val="3"/>
+        </w:numPr>
+      </w:pPr>
+      <w:r>
+        <w:t>Effectuer une recherche de station</w:t>
+      </w:r>
+    </w:p>
+    <w:p>
+      <w:pPr>
+        <w:pStyle w:val="ListParagraph"/>
+        <w:numPr>
+          <w:ilvl w:val="0"/>
+          <w:numId w:val="3"/>
+        </w:numPr>
+      </w:pPr>
+      <w:r>
+        <w:t>Appuyer sur une station et voir :</w:t>
+      </w:r>
+    </w:p>
+    <w:p>
+      <w:pPr>
+        <w:pStyle w:val="ListParagraph"/>
+        <w:numPr>
+          <w:ilvl w:val="1"/>
+          <w:numId w:val="3"/>
+        </w:numPr>
+      </w:pPr>
+      <w:r>
+        <w:t>Le nom de la station</w:t>
+      </w:r>
+    </w:p>
+    <w:p>
+      <w:pPr>
+        <w:pStyle w:val="ListParagraph"/>
+        <w:numPr>
+          <w:ilvl w:val="1"/>
+          <w:numId w:val="3"/>
+        </w:numPr>
+      </w:pPr>
     </w:p>
     <w:p/>
     <w:sectPr>
-      <w:footerReference w:type="default" r:id="rId6"/>
+      <w:footerReference w:type="default" r:id="rId9"/>
       <w:pgSz w:w="12240" w:h="15840"/>
       <w:pgMar w:top="1440" w:right="1440" w:bottom="1440" w:left="1440" w:header="0" w:footer="144" w:gutter="0"/>
       <w:cols w:space="720"/>
@@ -2418,6 +2443,31 @@
     </w:sectPr>
   </w:body>
 </w:document>
+</file>
+
+<file path=word/endnotes.xml><?xml version="1.0" encoding="utf-8"?>
+<w:endnotes xmlns:wpc="http://schemas.microsoft.com/office/word/2010/wordprocessingCanvas" xmlns:cx="http://schemas.microsoft.com/office/drawing/2014/chartex" xmlns:cx1="http://schemas.microsoft.com/office/drawing/2015/9/8/chartex" xmlns:cx2="http://schemas.microsoft.com/office/drawing/2015/10/21/chartex" xmlns:cx3="http://schemas.microsoft.com/office/drawing/2016/5/9/chartex" xmlns:cx4="http://schemas.microsoft.com/office/drawing/2016/5/10/chartex" xmlns:cx5="http://schemas.microsoft.com/office/drawing/2016/5/11/chartex" xmlns:cx6="http://schemas.microsoft.com/office/drawing/2016/5/12/chartex" xmlns:cx7="http://schemas.microsoft.com/office/drawing/2016/5/13/chartex" xmlns:cx8="http://schemas.microsoft.com/office/drawing/2016/5/14/chartex" xmlns:mc="http://schemas.openxmlformats.org/markup-compatibility/2006" xmlns:aink="http://schemas.microsoft.com/office/drawing/2016/ink" xmlns:am3d="http://schemas.microsoft.com/office/drawing/2017/model3d" xmlns:o="urn:schemas-microsoft-com:office:office" xmlns:r="http://schemas.openxmlformats.org/officeDocument/2006/relationships" xmlns:m="http://schemas.openxmlformats.org/officeDocument/2006/math" xmlns:v="urn:schemas-microsoft-com:vml" xmlns:wp14="http://schemas.microsoft.com/office/word/2010/wordprocessingDrawing" xmlns:wp="http://schemas.openxmlformats.org/drawingml/2006/wordprocessingDrawing" xmlns:w10="urn:schemas-microsoft-com:office:word" xmlns:w="http://schemas.openxmlformats.org/wordprocessingml/2006/main" xmlns:w14="http://schemas.microsoft.com/office/word/2010/wordml" xmlns:w15="http://schemas.microsoft.com/office/word/2012/wordml" xmlns:w16cex="http://schemas.microsoft.com/office/word/2018/wordml/cex" xmlns:w16cid="http://schemas.microsoft.com/office/word/2016/wordml/cid" xmlns:w16="http://schemas.microsoft.com/office/word/2018/wordml" xmlns:w16se="http://schemas.microsoft.com/office/word/2015/wordml/symex" xmlns:wpg="http://schemas.microsoft.com/office/word/2010/wordprocessingGroup" xmlns:wpi="http://schemas.microsoft.com/office/word/2010/wordprocessingInk" xmlns:wne="http://schemas.microsoft.com/office/word/2006/wordml" xmlns:wps="http://schemas.microsoft.com/office/word/2010/wordprocessingShape" mc:Ignorable="w14 w15 w16se w16cid w16 w16cex wp14">
+  <w:endnote w:type="separator" w:id="-1">
+    <w:p>
+      <w:pPr>
+        <w:spacing w:after="0" w:line="240" w:lineRule="auto"/>
+      </w:pPr>
+      <w:r>
+        <w:separator/>
+      </w:r>
+    </w:p>
+  </w:endnote>
+  <w:endnote w:type="continuationSeparator" w:id="0">
+    <w:p>
+      <w:pPr>
+        <w:spacing w:after="0" w:line="240" w:lineRule="auto"/>
+      </w:pPr>
+      <w:r>
+        <w:continuationSeparator/>
+      </w:r>
+    </w:p>
+  </w:endnote>
+</w:endnotes>
 </file>
 
 <file path=word/footer1.xml><?xml version="1.0" encoding="utf-8"?>
@@ -2542,6 +2592,31 @@
     </w:pPr>
   </w:p>
 </w:ftr>
+</file>
+
+<file path=word/footnotes.xml><?xml version="1.0" encoding="utf-8"?>
+<w:footnotes xmlns:wpc="http://schemas.microsoft.com/office/word/2010/wordprocessingCanvas" xmlns:cx="http://schemas.microsoft.com/office/drawing/2014/chartex" xmlns:cx1="http://schemas.microsoft.com/office/drawing/2015/9/8/chartex" xmlns:cx2="http://schemas.microsoft.com/office/drawing/2015/10/21/chartex" xmlns:cx3="http://schemas.microsoft.com/office/drawing/2016/5/9/chartex" xmlns:cx4="http://schemas.microsoft.com/office/drawing/2016/5/10/chartex" xmlns:cx5="http://schemas.microsoft.com/office/drawing/2016/5/11/chartex" xmlns:cx6="http://schemas.microsoft.com/office/drawing/2016/5/12/chartex" xmlns:cx7="http://schemas.microsoft.com/office/drawing/2016/5/13/chartex" xmlns:cx8="http://schemas.microsoft.com/office/drawing/2016/5/14/chartex" xmlns:mc="http://schemas.openxmlformats.org/markup-compatibility/2006" xmlns:aink="http://schemas.microsoft.com/office/drawing/2016/ink" xmlns:am3d="http://schemas.microsoft.com/office/drawing/2017/model3d" xmlns:o="urn:schemas-microsoft-com:office:office" xmlns:r="http://schemas.openxmlformats.org/officeDocument/2006/relationships" xmlns:m="http://schemas.openxmlformats.org/officeDocument/2006/math" xmlns:v="urn:schemas-microsoft-com:vml" xmlns:wp14="http://schemas.microsoft.com/office/word/2010/wordprocessingDrawing" xmlns:wp="http://schemas.openxmlformats.org/drawingml/2006/wordprocessingDrawing" xmlns:w10="urn:schemas-microsoft-com:office:word" xmlns:w="http://schemas.openxmlformats.org/wordprocessingml/2006/main" xmlns:w14="http://schemas.microsoft.com/office/word/2010/wordml" xmlns:w15="http://schemas.microsoft.com/office/word/2012/wordml" xmlns:w16cex="http://schemas.microsoft.com/office/word/2018/wordml/cex" xmlns:w16cid="http://schemas.microsoft.com/office/word/2016/wordml/cid" xmlns:w16="http://schemas.microsoft.com/office/word/2018/wordml" xmlns:w16se="http://schemas.microsoft.com/office/word/2015/wordml/symex" xmlns:wpg="http://schemas.microsoft.com/office/word/2010/wordprocessingGroup" xmlns:wpi="http://schemas.microsoft.com/office/word/2010/wordprocessingInk" xmlns:wne="http://schemas.microsoft.com/office/word/2006/wordml" xmlns:wps="http://schemas.microsoft.com/office/word/2010/wordprocessingShape" mc:Ignorable="w14 w15 w16se w16cid w16 w16cex wp14">
+  <w:footnote w:type="separator" w:id="-1">
+    <w:p>
+      <w:pPr>
+        <w:spacing w:after="0" w:line="240" w:lineRule="auto"/>
+      </w:pPr>
+      <w:r>
+        <w:separator/>
+      </w:r>
+    </w:p>
+  </w:footnote>
+  <w:footnote w:type="continuationSeparator" w:id="0">
+    <w:p>
+      <w:pPr>
+        <w:spacing w:after="0" w:line="240" w:lineRule="auto"/>
+      </w:pPr>
+      <w:r>
+        <w:continuationSeparator/>
+      </w:r>
+    </w:p>
+  </w:footnote>
+</w:footnotes>
 </file>
 
 <file path=word/numbering.xml><?xml version="1.0" encoding="utf-8"?>

--- a/CDCF.docx
+++ b/CDCF.docx
@@ -1261,7 +1261,6 @@
                                 <w:lang w:val="en-US"/>
                               </w:rPr>
                             </w:pPr>
-                            <w:proofErr w:type="spellStart"/>
                             <w:r>
                               <w:rPr>
                                 <w:rFonts w:cstheme="majorHAnsi"/>
@@ -1273,21 +1272,7 @@
                                 <w:u w:val="single"/>
                                 <w:lang w:val="en-US"/>
                               </w:rPr>
-                              <w:t>Equipe</w:t>
-                            </w:r>
-                            <w:proofErr w:type="spellEnd"/>
-                            <w:r>
-                              <w:rPr>
-                                <w:rFonts w:cstheme="majorHAnsi"/>
-                                <w:b/>
-                                <w:bCs/>
-                                <w:color w:val="FFFFFF" w:themeColor="background1"/>
-                                <w:sz w:val="48"/>
-                                <w:szCs w:val="48"/>
-                                <w:u w:val="single"/>
-                                <w:lang w:val="en-US"/>
-                              </w:rPr>
-                              <w:t>:</w:t>
+                              <w:t>Equipe:</w:t>
                             </w:r>
                           </w:p>
                           <w:p>
@@ -1301,7 +1286,6 @@
                                 <w:lang w:val="en-US"/>
                               </w:rPr>
                             </w:pPr>
-                            <w:proofErr w:type="spellStart"/>
                             <w:r>
                               <w:rPr>
                                 <w:rFonts w:cstheme="majorHAnsi"/>
@@ -1310,31 +1294,8 @@
                                 <w:szCs w:val="36"/>
                                 <w:lang w:val="en-US"/>
                               </w:rPr>
-                              <w:t>Khady</w:t>
+                              <w:t>Khady Gueye</w:t>
                             </w:r>
-                            <w:proofErr w:type="spellEnd"/>
-                            <w:r>
-                              <w:rPr>
-                                <w:rFonts w:cstheme="majorHAnsi"/>
-                                <w:color w:val="FFFFFF" w:themeColor="background1"/>
-                                <w:sz w:val="36"/>
-                                <w:szCs w:val="36"/>
-                                <w:lang w:val="en-US"/>
-                              </w:rPr>
-                              <w:t xml:space="preserve"> </w:t>
-                            </w:r>
-                            <w:proofErr w:type="spellStart"/>
-                            <w:r>
-                              <w:rPr>
-                                <w:rFonts w:cstheme="majorHAnsi"/>
-                                <w:color w:val="FFFFFF" w:themeColor="background1"/>
-                                <w:sz w:val="36"/>
-                                <w:szCs w:val="36"/>
-                                <w:lang w:val="en-US"/>
-                              </w:rPr>
-                              <w:t>Gueye</w:t>
-                            </w:r>
-                            <w:proofErr w:type="spellEnd"/>
                           </w:p>
                           <w:p>
                             <w:pPr>
@@ -1969,79 +1930,7 @@
           <w:color w:val="000000"/>
           <w:szCs w:val="24"/>
         </w:rPr>
-        <w:t xml:space="preserve">Le projet « </w:t>
-      </w:r>
-      <w:proofErr w:type="spellStart"/>
-      <w:r>
-        <w:rPr>
-          <w:rFonts w:eastAsiaTheme="minorHAnsi" w:cstheme="majorHAnsi"/>
-          <w:color w:val="000000"/>
-          <w:szCs w:val="24"/>
-        </w:rPr>
-        <w:t>European</w:t>
-      </w:r>
-      <w:proofErr w:type="spellEnd"/>
-      <w:r>
-        <w:rPr>
-          <w:rFonts w:eastAsiaTheme="minorHAnsi" w:cstheme="majorHAnsi"/>
-          <w:color w:val="000000"/>
-          <w:szCs w:val="24"/>
-        </w:rPr>
-        <w:t xml:space="preserve"> </w:t>
-      </w:r>
-      <w:proofErr w:type="spellStart"/>
-      <w:r>
-        <w:rPr>
-          <w:rFonts w:eastAsiaTheme="minorHAnsi" w:cstheme="majorHAnsi"/>
-          <w:color w:val="000000"/>
-          <w:szCs w:val="24"/>
-        </w:rPr>
-        <w:t>Climate</w:t>
-      </w:r>
-      <w:proofErr w:type="spellEnd"/>
-      <w:r>
-        <w:rPr>
-          <w:rFonts w:eastAsiaTheme="minorHAnsi" w:cstheme="majorHAnsi"/>
-          <w:color w:val="000000"/>
-          <w:szCs w:val="24"/>
-        </w:rPr>
-        <w:t xml:space="preserve"> </w:t>
-      </w:r>
-      <w:proofErr w:type="spellStart"/>
-      <w:r>
-        <w:rPr>
-          <w:rFonts w:eastAsiaTheme="minorHAnsi" w:cstheme="majorHAnsi"/>
-          <w:color w:val="000000"/>
-          <w:szCs w:val="24"/>
-        </w:rPr>
-        <w:t>Assessment</w:t>
-      </w:r>
-      <w:proofErr w:type="spellEnd"/>
-      <w:r>
-        <w:rPr>
-          <w:rFonts w:eastAsiaTheme="minorHAnsi" w:cstheme="majorHAnsi"/>
-          <w:color w:val="000000"/>
-          <w:szCs w:val="24"/>
-        </w:rPr>
-        <w:t xml:space="preserve"> &amp; </w:t>
-      </w:r>
-      <w:proofErr w:type="spellStart"/>
-      <w:r>
-        <w:rPr>
-          <w:rFonts w:eastAsiaTheme="minorHAnsi" w:cstheme="majorHAnsi"/>
-          <w:color w:val="000000"/>
-          <w:szCs w:val="24"/>
-        </w:rPr>
-        <w:t>Dataset</w:t>
-      </w:r>
-      <w:proofErr w:type="spellEnd"/>
-      <w:r>
-        <w:rPr>
-          <w:rFonts w:eastAsiaTheme="minorHAnsi" w:cstheme="majorHAnsi"/>
-          <w:color w:val="000000"/>
-          <w:szCs w:val="24"/>
-        </w:rPr>
-        <w:t xml:space="preserve"> » (</w:t>
+        <w:t>Le projet « European Climate Assessment &amp; Dataset » (</w:t>
       </w:r>
       <w:r>
         <w:rPr>
@@ -2261,6 +2150,9 @@
       </w:r>
     </w:p>
     <w:p/>
+    <w:p/>
+    <w:p/>
+    <w:p/>
     <w:p>
       <w:pPr>
         <w:pStyle w:val="Heading1"/>
@@ -2270,6 +2162,7 @@
         </w:numPr>
       </w:pPr>
       <w:r>
+        <w:lastRenderedPageBreak/>
         <w:t xml:space="preserve"> </w:t>
       </w:r>
       <w:bookmarkStart w:id="6" w:name="_Toc73716480"/>
@@ -2305,7 +2198,6 @@
         </w:numPr>
       </w:pPr>
       <w:r>
-        <w:lastRenderedPageBreak/>
         <w:t>Être ergonomique</w:t>
       </w:r>
     </w:p>
@@ -2431,6 +2323,9 @@
           <w:numId w:val="3"/>
         </w:numPr>
       </w:pPr>
+      <w:r>
+        <w:t>Les courbes représentant les données de la station</w:t>
+      </w:r>
     </w:p>
     <w:p/>
     <w:sectPr>

--- a/CDCF.docx
+++ b/CDCF.docx
@@ -1261,6 +1261,7 @@
                                 <w:lang w:val="en-US"/>
                               </w:rPr>
                             </w:pPr>
+                            <w:proofErr w:type="spellStart"/>
                             <w:r>
                               <w:rPr>
                                 <w:rFonts w:cstheme="majorHAnsi"/>
@@ -1272,7 +1273,21 @@
                                 <w:u w:val="single"/>
                                 <w:lang w:val="en-US"/>
                               </w:rPr>
-                              <w:t>Equipe:</w:t>
+                              <w:t>Equipe</w:t>
+                            </w:r>
+                            <w:proofErr w:type="spellEnd"/>
+                            <w:r>
+                              <w:rPr>
+                                <w:rFonts w:cstheme="majorHAnsi"/>
+                                <w:b/>
+                                <w:bCs/>
+                                <w:color w:val="FFFFFF" w:themeColor="background1"/>
+                                <w:sz w:val="48"/>
+                                <w:szCs w:val="48"/>
+                                <w:u w:val="single"/>
+                                <w:lang w:val="en-US"/>
+                              </w:rPr>
+                              <w:t>:</w:t>
                             </w:r>
                           </w:p>
                           <w:p>
@@ -1286,6 +1301,7 @@
                                 <w:lang w:val="en-US"/>
                               </w:rPr>
                             </w:pPr>
+                            <w:proofErr w:type="spellStart"/>
                             <w:r>
                               <w:rPr>
                                 <w:rFonts w:cstheme="majorHAnsi"/>
@@ -1294,8 +1310,31 @@
                                 <w:szCs w:val="36"/>
                                 <w:lang w:val="en-US"/>
                               </w:rPr>
-                              <w:t>Khady Gueye</w:t>
+                              <w:t>Khady</w:t>
                             </w:r>
+                            <w:proofErr w:type="spellEnd"/>
+                            <w:r>
+                              <w:rPr>
+                                <w:rFonts w:cstheme="majorHAnsi"/>
+                                <w:color w:val="FFFFFF" w:themeColor="background1"/>
+                                <w:sz w:val="36"/>
+                                <w:szCs w:val="36"/>
+                                <w:lang w:val="en-US"/>
+                              </w:rPr>
+                              <w:t xml:space="preserve"> </w:t>
+                            </w:r>
+                            <w:proofErr w:type="spellStart"/>
+                            <w:r>
+                              <w:rPr>
+                                <w:rFonts w:cstheme="majorHAnsi"/>
+                                <w:color w:val="FFFFFF" w:themeColor="background1"/>
+                                <w:sz w:val="36"/>
+                                <w:szCs w:val="36"/>
+                                <w:lang w:val="en-US"/>
+                              </w:rPr>
+                              <w:t>Gueye</w:t>
+                            </w:r>
+                            <w:proofErr w:type="spellEnd"/>
                           </w:p>
                           <w:p>
                             <w:pPr>
@@ -1930,7 +1969,79 @@
           <w:color w:val="000000"/>
           <w:szCs w:val="24"/>
         </w:rPr>
-        <w:t>Le projet « European Climate Assessment &amp; Dataset » (</w:t>
+        <w:t xml:space="preserve">Le projet « </w:t>
+      </w:r>
+      <w:proofErr w:type="spellStart"/>
+      <w:r>
+        <w:rPr>
+          <w:rFonts w:eastAsiaTheme="minorHAnsi" w:cstheme="majorHAnsi"/>
+          <w:color w:val="000000"/>
+          <w:szCs w:val="24"/>
+        </w:rPr>
+        <w:t>European</w:t>
+      </w:r>
+      <w:proofErr w:type="spellEnd"/>
+      <w:r>
+        <w:rPr>
+          <w:rFonts w:eastAsiaTheme="minorHAnsi" w:cstheme="majorHAnsi"/>
+          <w:color w:val="000000"/>
+          <w:szCs w:val="24"/>
+        </w:rPr>
+        <w:t xml:space="preserve"> </w:t>
+      </w:r>
+      <w:proofErr w:type="spellStart"/>
+      <w:r>
+        <w:rPr>
+          <w:rFonts w:eastAsiaTheme="minorHAnsi" w:cstheme="majorHAnsi"/>
+          <w:color w:val="000000"/>
+          <w:szCs w:val="24"/>
+        </w:rPr>
+        <w:t>Climate</w:t>
+      </w:r>
+      <w:proofErr w:type="spellEnd"/>
+      <w:r>
+        <w:rPr>
+          <w:rFonts w:eastAsiaTheme="minorHAnsi" w:cstheme="majorHAnsi"/>
+          <w:color w:val="000000"/>
+          <w:szCs w:val="24"/>
+        </w:rPr>
+        <w:t xml:space="preserve"> </w:t>
+      </w:r>
+      <w:proofErr w:type="spellStart"/>
+      <w:r>
+        <w:rPr>
+          <w:rFonts w:eastAsiaTheme="minorHAnsi" w:cstheme="majorHAnsi"/>
+          <w:color w:val="000000"/>
+          <w:szCs w:val="24"/>
+        </w:rPr>
+        <w:t>Assessment</w:t>
+      </w:r>
+      <w:proofErr w:type="spellEnd"/>
+      <w:r>
+        <w:rPr>
+          <w:rFonts w:eastAsiaTheme="minorHAnsi" w:cstheme="majorHAnsi"/>
+          <w:color w:val="000000"/>
+          <w:szCs w:val="24"/>
+        </w:rPr>
+        <w:t xml:space="preserve"> &amp; </w:t>
+      </w:r>
+      <w:proofErr w:type="spellStart"/>
+      <w:r>
+        <w:rPr>
+          <w:rFonts w:eastAsiaTheme="minorHAnsi" w:cstheme="majorHAnsi"/>
+          <w:color w:val="000000"/>
+          <w:szCs w:val="24"/>
+        </w:rPr>
+        <w:t>Dataset</w:t>
+      </w:r>
+      <w:proofErr w:type="spellEnd"/>
+      <w:r>
+        <w:rPr>
+          <w:rFonts w:eastAsiaTheme="minorHAnsi" w:cstheme="majorHAnsi"/>
+          <w:color w:val="000000"/>
+          <w:szCs w:val="24"/>
+        </w:rPr>
+        <w:t xml:space="preserve"> » (</w:t>
       </w:r>
       <w:r>
         <w:rPr>
@@ -2200,6 +2311,9 @@
       <w:r>
         <w:t>Être ergonomique</w:t>
       </w:r>
+      <w:r>
+        <w:t xml:space="preserve"> et intuitif</w:t>
+      </w:r>
     </w:p>
     <w:p/>
     <w:p>
@@ -2228,6 +2342,18 @@
         </w:numPr>
       </w:pPr>
       <w:r>
+        <w:t>Rechercher une station à partir de la barre de recherches et des suggestions</w:t>
+      </w:r>
+    </w:p>
+    <w:p>
+      <w:pPr>
+        <w:pStyle w:val="ListParagraph"/>
+        <w:numPr>
+          <w:ilvl w:val="0"/>
+          <w:numId w:val="3"/>
+        </w:numPr>
+      </w:pPr>
+      <w:r>
         <w:t>Filtrer l’affichage en fon</w:t>
       </w:r>
       <w:r>
@@ -2264,7 +2390,13 @@
         <w:t>La zone géographique</w:t>
       </w:r>
       <w:r>
-        <w:t xml:space="preserve"> (affichage par région)</w:t>
+        <w:t xml:space="preserve"> (affichage </w:t>
+      </w:r>
+      <w:r>
+        <w:t>pour le pays</w:t>
+      </w:r>
+      <w:r>
+        <w:t>)</w:t>
       </w:r>
     </w:p>
     <w:p>
@@ -2283,30 +2415,6 @@
       <w:pPr>
         <w:pStyle w:val="ListParagraph"/>
         <w:numPr>
-          <w:ilvl w:val="1"/>
-          <w:numId w:val="3"/>
-        </w:numPr>
-      </w:pPr>
-      <w:r>
-        <w:t>Les températures moyennes/max/min</w:t>
-      </w:r>
-    </w:p>
-    <w:p>
-      <w:pPr>
-        <w:pStyle w:val="ListParagraph"/>
-        <w:numPr>
-          <w:ilvl w:val="0"/>
-          <w:numId w:val="3"/>
-        </w:numPr>
-      </w:pPr>
-      <w:r>
-        <w:t>Effectuer une recherche de station</w:t>
-      </w:r>
-    </w:p>
-    <w:p>
-      <w:pPr>
-        <w:pStyle w:val="ListParagraph"/>
-        <w:numPr>
           <w:ilvl w:val="0"/>
           <w:numId w:val="3"/>
         </w:numPr>
@@ -2337,6 +2445,9 @@
       </w:pPr>
       <w:r>
         <w:t>Les courbes représentant les données de la station</w:t>
+      </w:r>
+      <w:r>
+        <w:t xml:space="preserve"> (température minimale, maximale et moyenne pour une période sélectionnée)</w:t>
       </w:r>
     </w:p>
     <w:p/>
